--- a/Resume/Vandana_resume .docx
+++ b/Resume/Vandana_resume .docx
@@ -1500,17 +1500,7 @@
                 <w:bCs/>
                 <w:szCs w:val="24"/>
               </w:rPr>
-              <w:t xml:space="preserve"> </w:t>
-            </w:r>
-            <w:proofErr w:type="spellStart"/>
-            <w:r>
-              <w:rPr>
-                <w:rFonts w:asciiTheme="majorHAnsi" w:hAnsiTheme="majorHAnsi" w:cstheme="majorHAnsi"/>
-                <w:b/>
-                <w:bCs/>
-                <w:szCs w:val="24"/>
-              </w:rPr>
-              <w:t>Ansi</w:t>
+              <w:t xml:space="preserve"> Ansi</w:t>
             </w:r>
             <w:r>
               <w:rPr>
@@ -1519,17 +1509,7 @@
                 <w:bCs/>
                 <w:szCs w:val="24"/>
               </w:rPr>
-              <w:t>ble</w:t>
-            </w:r>
-            <w:proofErr w:type="spellEnd"/>
-            <w:r>
-              <w:rPr>
-                <w:rFonts w:asciiTheme="majorHAnsi" w:hAnsiTheme="majorHAnsi" w:cstheme="majorHAnsi"/>
-                <w:b/>
-                <w:bCs/>
-                <w:szCs w:val="24"/>
-              </w:rPr>
-              <w:t xml:space="preserve">, </w:t>
+              <w:t xml:space="preserve">ble, </w:t>
             </w:r>
             <w:r>
               <w:rPr>
@@ -1538,27 +1518,7 @@
                 <w:bCs/>
                 <w:szCs w:val="24"/>
               </w:rPr>
-              <w:t xml:space="preserve">Docker, </w:t>
-            </w:r>
-            <w:proofErr w:type="spellStart"/>
-            <w:r>
-              <w:rPr>
-                <w:rFonts w:asciiTheme="majorHAnsi" w:hAnsiTheme="majorHAnsi" w:cstheme="majorHAnsi"/>
-                <w:b/>
-                <w:bCs/>
-                <w:szCs w:val="24"/>
-              </w:rPr>
-              <w:t>SonarQube</w:t>
-            </w:r>
-            <w:proofErr w:type="spellEnd"/>
-            <w:r>
-              <w:rPr>
-                <w:rFonts w:asciiTheme="majorHAnsi" w:hAnsiTheme="majorHAnsi" w:cstheme="majorHAnsi"/>
-                <w:b/>
-                <w:bCs/>
-                <w:szCs w:val="24"/>
-              </w:rPr>
-              <w:t>,</w:t>
+              <w:t>Docker, Sonar</w:t>
             </w:r>
             <w:r>
               <w:rPr>
@@ -1577,7 +1537,7 @@
                 <w:bCs/>
                 <w:szCs w:val="24"/>
               </w:rPr>
-              <w:t>TerraForm</w:t>
+              <w:t>Qube</w:t>
             </w:r>
             <w:proofErr w:type="spellEnd"/>
             <w:r>
@@ -1605,6 +1565,33 @@
                 <w:bCs/>
                 <w:szCs w:val="24"/>
               </w:rPr>
+              <w:t>Terraf</w:t>
+            </w:r>
+            <w:r>
+              <w:rPr>
+                <w:rFonts w:asciiTheme="majorHAnsi" w:hAnsiTheme="majorHAnsi" w:cstheme="majorHAnsi"/>
+                <w:b/>
+                <w:bCs/>
+                <w:szCs w:val="24"/>
+              </w:rPr>
+              <w:t>orm,</w:t>
+            </w:r>
+            <w:r>
+              <w:rPr>
+                <w:rFonts w:asciiTheme="majorHAnsi" w:hAnsiTheme="majorHAnsi" w:cstheme="majorHAnsi"/>
+                <w:b/>
+                <w:bCs/>
+                <w:szCs w:val="24"/>
+              </w:rPr>
+              <w:t xml:space="preserve"> </w:t>
+            </w:r>
+            <w:r>
+              <w:rPr>
+                <w:rFonts w:asciiTheme="majorHAnsi" w:hAnsiTheme="majorHAnsi" w:cstheme="majorHAnsi"/>
+                <w:b/>
+                <w:bCs/>
+                <w:szCs w:val="24"/>
+              </w:rPr>
               <w:t>Kubernetes.</w:t>
             </w:r>
           </w:p>
@@ -1644,6 +1631,28 @@
         <w:jc w:val="left"/>
         <w:rPr>
           <w:b/>
+        </w:rPr>
+      </w:pPr>
+      <w:bookmarkStart w:id="0" w:name="_GoBack"/>
+      <w:bookmarkEnd w:id="0"/>
+    </w:p>
+    <w:p>
+      <w:pPr>
+        <w:spacing w:after="153" w:line="259" w:lineRule="auto"/>
+        <w:ind w:left="0" w:firstLine="0"/>
+        <w:jc w:val="left"/>
+        <w:rPr>
+          <w:b/>
+        </w:rPr>
+      </w:pPr>
+    </w:p>
+    <w:p>
+      <w:pPr>
+        <w:spacing w:after="153" w:line="259" w:lineRule="auto"/>
+        <w:ind w:left="0" w:firstLine="0"/>
+        <w:jc w:val="left"/>
+        <w:rPr>
+          <w:b/>
           <w:bCs/>
         </w:rPr>
       </w:pPr>
@@ -2109,6 +2118,7 @@
         <w:ind w:hanging="423"/>
       </w:pPr>
       <w:r>
+        <w:lastRenderedPageBreak/>
         <w:t>Managed go-live change requests (CRs) to ensure they were completed and closed within the scheduled timeframe.</w:t>
       </w:r>
     </w:p>
@@ -2122,7 +2132,6 @@
         <w:ind w:hanging="423"/>
       </w:pPr>
       <w:r>
-        <w:lastRenderedPageBreak/>
         <w:t>Prioritized and swiftly resolved all customer escalations, incidents, and requests to minimize impact and maintain high service standards.</w:t>
       </w:r>
     </w:p>
@@ -2745,6 +2754,7 @@
         <w:ind w:hanging="423"/>
       </w:pPr>
       <w:r>
+        <w:lastRenderedPageBreak/>
         <w:t xml:space="preserve">Involved in </w:t>
       </w:r>
       <w:r>
@@ -2775,7 +2785,6 @@
         <w:ind w:hanging="423"/>
       </w:pPr>
       <w:r>
-        <w:lastRenderedPageBreak/>
         <w:t xml:space="preserve">Created and configured the </w:t>
       </w:r>
       <w:r>
@@ -3444,6 +3453,7 @@
         <w:ind w:hanging="423"/>
       </w:pPr>
       <w:r>
+        <w:lastRenderedPageBreak/>
         <w:t xml:space="preserve">Migrated out core repository from SUBVERSION to Git. In this process, I was involved in individually migrate the entire code base from subversion to Git ensuring that health of our builds isn't affected. Performed high level merges of branches, code bases. </w:t>
       </w:r>
     </w:p>
@@ -3455,13 +3465,10 @@
         </w:numPr>
         <w:ind w:hanging="423"/>
       </w:pPr>
-      <w:bookmarkStart w:id="0" w:name="_GoBack"/>
-      <w:r>
-        <w:lastRenderedPageBreak/>
+      <w:r>
         <w:t xml:space="preserve">Maintained build related scripts developed in Ant, Python and shell. </w:t>
       </w:r>
     </w:p>
-    <w:bookmarkEnd w:id="0"/>
     <w:p>
       <w:pPr>
         <w:numPr>
@@ -3728,7 +3735,7 @@
               </wp:inline>
             </w:drawing>
           </mc:Choice>
-          <mc:Fallback xmlns:oel="http://schemas.microsoft.com/office/2019/extlst" xmlns:w16se="http://schemas.microsoft.com/office/word/2015/wordml/symex" xmlns:w16sdtdh="http://schemas.microsoft.com/office/word/2020/wordml/sdtdatahash" xmlns:w16="http://schemas.microsoft.com/office/word/2018/wordml" xmlns:w16cid="http://schemas.microsoft.com/office/word/2016/wordml/cid" xmlns:w16cex="http://schemas.microsoft.com/office/word/2018/wordml/cex" xmlns:w15="http://schemas.microsoft.com/office/word/2012/wordml" xmlns:am3d="http://schemas.microsoft.com/office/drawing/2017/model3d" xmlns:aink="http://schemas.microsoft.com/office/drawing/2016/ink" xmlns:cx8="http://schemas.microsoft.com/office/drawing/2016/5/14/chartex" xmlns:cx7="http://schemas.microsoft.com/office/drawing/2016/5/13/chartex" xmlns:cx6="http://schemas.microsoft.com/office/drawing/2016/5/12/chartex" xmlns:cx5="http://schemas.microsoft.com/office/drawing/2016/5/11/chartex" xmlns:cx4="http://schemas.microsoft.com/office/drawing/2016/5/10/chartex" xmlns:cx3="http://schemas.microsoft.com/office/drawing/2016/5/9/chartex" xmlns:cx2="http://schemas.microsoft.com/office/drawing/2015/10/21/chartex" xmlns:cx1="http://schemas.microsoft.com/office/drawing/2015/9/8/chartex" xmlns:cx="http://schemas.microsoft.com/office/drawing/2014/chartex">
+          <mc:Fallback xmlns:cx="http://schemas.microsoft.com/office/drawing/2014/chartex" xmlns:cx1="http://schemas.microsoft.com/office/drawing/2015/9/8/chartex" xmlns:cx2="http://schemas.microsoft.com/office/drawing/2015/10/21/chartex" xmlns:cx3="http://schemas.microsoft.com/office/drawing/2016/5/9/chartex" xmlns:cx4="http://schemas.microsoft.com/office/drawing/2016/5/10/chartex" xmlns:cx5="http://schemas.microsoft.com/office/drawing/2016/5/11/chartex" xmlns:cx6="http://schemas.microsoft.com/office/drawing/2016/5/12/chartex" xmlns:cx7="http://schemas.microsoft.com/office/drawing/2016/5/13/chartex" xmlns:cx8="http://schemas.microsoft.com/office/drawing/2016/5/14/chartex" xmlns:aink="http://schemas.microsoft.com/office/drawing/2016/ink" xmlns:am3d="http://schemas.microsoft.com/office/drawing/2017/model3d" xmlns:w15="http://schemas.microsoft.com/office/word/2012/wordml" xmlns:w16cex="http://schemas.microsoft.com/office/word/2018/wordml/cex" xmlns:w16cid="http://schemas.microsoft.com/office/word/2016/wordml/cid" xmlns:w16="http://schemas.microsoft.com/office/word/2018/wordml" xmlns:w16sdtdh="http://schemas.microsoft.com/office/word/2020/wordml/sdtdatahash" xmlns:w16se="http://schemas.microsoft.com/office/word/2015/wordml/symex" xmlns:oel="http://schemas.microsoft.com/office/2019/extlst">
             <w:pict>
               <v:group id="_x0000_i1025" style="width:0.88pt;height:0.88pt;mso-position-horizontal-relative:char;mso-position-vertical-relative:line" coordsize="111,111">
                 <v:shape id="_x0000_s1026" style="width:111;height:0;position:absolute" coordsize="11176,0" path="m,l11176,e" filled="f" fillcolor="black" stroked="t" strokecolor="black">
@@ -4659,7 +4666,7 @@
             </wp:anchor>
           </w:drawing>
         </mc:Choice>
-        <mc:Fallback xmlns:oel="http://schemas.microsoft.com/office/2019/extlst" xmlns:w16se="http://schemas.microsoft.com/office/word/2015/wordml/symex" xmlns:w16sdtdh="http://schemas.microsoft.com/office/word/2020/wordml/sdtdatahash" xmlns:w16="http://schemas.microsoft.com/office/word/2018/wordml" xmlns:w16cid="http://schemas.microsoft.com/office/word/2016/wordml/cid" xmlns:w16cex="http://schemas.microsoft.com/office/word/2018/wordml/cex" xmlns:w15="http://schemas.microsoft.com/office/word/2012/wordml" xmlns:am3d="http://schemas.microsoft.com/office/drawing/2017/model3d" xmlns:aink="http://schemas.microsoft.com/office/drawing/2016/ink" xmlns:cx8="http://schemas.microsoft.com/office/drawing/2016/5/14/chartex" xmlns:cx7="http://schemas.microsoft.com/office/drawing/2016/5/13/chartex" xmlns:cx6="http://schemas.microsoft.com/office/drawing/2016/5/12/chartex" xmlns:cx5="http://schemas.microsoft.com/office/drawing/2016/5/11/chartex" xmlns:cx4="http://schemas.microsoft.com/office/drawing/2016/5/10/chartex" xmlns:cx3="http://schemas.microsoft.com/office/drawing/2016/5/9/chartex" xmlns:cx2="http://schemas.microsoft.com/office/drawing/2015/10/21/chartex" xmlns:cx1="http://schemas.microsoft.com/office/drawing/2015/9/8/chartex" xmlns:cx="http://schemas.microsoft.com/office/drawing/2014/chartex">
+        <mc:Fallback xmlns:cx="http://schemas.microsoft.com/office/drawing/2014/chartex" xmlns:cx1="http://schemas.microsoft.com/office/drawing/2015/9/8/chartex" xmlns:cx2="http://schemas.microsoft.com/office/drawing/2015/10/21/chartex" xmlns:cx3="http://schemas.microsoft.com/office/drawing/2016/5/9/chartex" xmlns:cx4="http://schemas.microsoft.com/office/drawing/2016/5/10/chartex" xmlns:cx5="http://schemas.microsoft.com/office/drawing/2016/5/11/chartex" xmlns:cx6="http://schemas.microsoft.com/office/drawing/2016/5/12/chartex" xmlns:cx7="http://schemas.microsoft.com/office/drawing/2016/5/13/chartex" xmlns:cx8="http://schemas.microsoft.com/office/drawing/2016/5/14/chartex" xmlns:aink="http://schemas.microsoft.com/office/drawing/2016/ink" xmlns:am3d="http://schemas.microsoft.com/office/drawing/2017/model3d" xmlns:w15="http://schemas.microsoft.com/office/word/2012/wordml" xmlns:w16cex="http://schemas.microsoft.com/office/word/2018/wordml/cex" xmlns:w16cid="http://schemas.microsoft.com/office/word/2016/wordml/cid" xmlns:w16="http://schemas.microsoft.com/office/word/2018/wordml" xmlns:w16sdtdh="http://schemas.microsoft.com/office/word/2020/wordml/sdtdatahash" xmlns:w16se="http://schemas.microsoft.com/office/word/2015/wordml/symex" xmlns:oel="http://schemas.microsoft.com/office/2019/extlst">
           <w:pict>
             <v:group id="_x0000_s2091" style="width:562.2pt;height:4.44pt;margin-top:762.72pt;margin-left:24.96pt;mso-position-horizontal-relative:page;mso-position-vertical-relative:page;position:absolute;z-index:251661312" coordsize="71399,563">
               <v:shape id="_x0000_s2092" style="width:381;height:563;position:absolute" coordsize="38100,56388" path="m,l38100,l38100,56388l,56388l,e" filled="t" fillcolor="#a4a4a4" stroked="f" strokecolor="black">
@@ -5460,7 +5467,7 @@
             </wp:anchor>
           </w:drawing>
         </mc:Choice>
-        <mc:Fallback xmlns:oel="http://schemas.microsoft.com/office/2019/extlst" xmlns:w16se="http://schemas.microsoft.com/office/word/2015/wordml/symex" xmlns:w16sdtdh="http://schemas.microsoft.com/office/word/2020/wordml/sdtdatahash" xmlns:w16="http://schemas.microsoft.com/office/word/2018/wordml" xmlns:w16cid="http://schemas.microsoft.com/office/word/2016/wordml/cid" xmlns:w16cex="http://schemas.microsoft.com/office/word/2018/wordml/cex" xmlns:w15="http://schemas.microsoft.com/office/word/2012/wordml" xmlns:am3d="http://schemas.microsoft.com/office/drawing/2017/model3d" xmlns:aink="http://schemas.microsoft.com/office/drawing/2016/ink" xmlns:cx8="http://schemas.microsoft.com/office/drawing/2016/5/14/chartex" xmlns:cx7="http://schemas.microsoft.com/office/drawing/2016/5/13/chartex" xmlns:cx6="http://schemas.microsoft.com/office/drawing/2016/5/12/chartex" xmlns:cx5="http://schemas.microsoft.com/office/drawing/2016/5/11/chartex" xmlns:cx4="http://schemas.microsoft.com/office/drawing/2016/5/10/chartex" xmlns:cx3="http://schemas.microsoft.com/office/drawing/2016/5/9/chartex" xmlns:cx2="http://schemas.microsoft.com/office/drawing/2015/10/21/chartex" xmlns:cx1="http://schemas.microsoft.com/office/drawing/2015/9/8/chartex" xmlns:cx="http://schemas.microsoft.com/office/drawing/2014/chartex">
+        <mc:Fallback xmlns:cx="http://schemas.microsoft.com/office/drawing/2014/chartex" xmlns:cx1="http://schemas.microsoft.com/office/drawing/2015/9/8/chartex" xmlns:cx2="http://schemas.microsoft.com/office/drawing/2015/10/21/chartex" xmlns:cx3="http://schemas.microsoft.com/office/drawing/2016/5/9/chartex" xmlns:cx4="http://schemas.microsoft.com/office/drawing/2016/5/10/chartex" xmlns:cx5="http://schemas.microsoft.com/office/drawing/2016/5/11/chartex" xmlns:cx6="http://schemas.microsoft.com/office/drawing/2016/5/12/chartex" xmlns:cx7="http://schemas.microsoft.com/office/drawing/2016/5/13/chartex" xmlns:cx8="http://schemas.microsoft.com/office/drawing/2016/5/14/chartex" xmlns:aink="http://schemas.microsoft.com/office/drawing/2016/ink" xmlns:am3d="http://schemas.microsoft.com/office/drawing/2017/model3d" xmlns:w15="http://schemas.microsoft.com/office/word/2012/wordml" xmlns:w16cex="http://schemas.microsoft.com/office/word/2018/wordml/cex" xmlns:w16cid="http://schemas.microsoft.com/office/word/2016/wordml/cid" xmlns:w16="http://schemas.microsoft.com/office/word/2018/wordml" xmlns:w16sdtdh="http://schemas.microsoft.com/office/word/2020/wordml/sdtdatahash" xmlns:w16se="http://schemas.microsoft.com/office/word/2015/wordml/symex" xmlns:oel="http://schemas.microsoft.com/office/2019/extlst">
           <w:pict>
             <v:group id="_x0000_s2105" style="width:562.2pt;height:4.44pt;margin-top:762.72pt;margin-left:24.96pt;mso-position-horizontal-relative:page;mso-position-vertical-relative:page;position:absolute;z-index:251662336" coordsize="71399,563">
               <v:shape id="_x0000_s2106" style="width:381;height:563;position:absolute" coordsize="38100,56388" path="m,l38100,l38100,56388l,56388l,e" filled="t" fillcolor="#a4a4a4" stroked="f" strokecolor="black">
@@ -6261,7 +6268,7 @@
             </wp:anchor>
           </w:drawing>
         </mc:Choice>
-        <mc:Fallback xmlns:oel="http://schemas.microsoft.com/office/2019/extlst" xmlns:w16se="http://schemas.microsoft.com/office/word/2015/wordml/symex" xmlns:w16sdtdh="http://schemas.microsoft.com/office/word/2020/wordml/sdtdatahash" xmlns:w16="http://schemas.microsoft.com/office/word/2018/wordml" xmlns:w16cid="http://schemas.microsoft.com/office/word/2016/wordml/cid" xmlns:w16cex="http://schemas.microsoft.com/office/word/2018/wordml/cex" xmlns:w15="http://schemas.microsoft.com/office/word/2012/wordml" xmlns:am3d="http://schemas.microsoft.com/office/drawing/2017/model3d" xmlns:aink="http://schemas.microsoft.com/office/drawing/2016/ink" xmlns:cx8="http://schemas.microsoft.com/office/drawing/2016/5/14/chartex" xmlns:cx7="http://schemas.microsoft.com/office/drawing/2016/5/13/chartex" xmlns:cx6="http://schemas.microsoft.com/office/drawing/2016/5/12/chartex" xmlns:cx5="http://schemas.microsoft.com/office/drawing/2016/5/11/chartex" xmlns:cx4="http://schemas.microsoft.com/office/drawing/2016/5/10/chartex" xmlns:cx3="http://schemas.microsoft.com/office/drawing/2016/5/9/chartex" xmlns:cx2="http://schemas.microsoft.com/office/drawing/2015/10/21/chartex" xmlns:cx1="http://schemas.microsoft.com/office/drawing/2015/9/8/chartex" xmlns:cx="http://schemas.microsoft.com/office/drawing/2014/chartex">
+        <mc:Fallback xmlns:cx="http://schemas.microsoft.com/office/drawing/2014/chartex" xmlns:cx1="http://schemas.microsoft.com/office/drawing/2015/9/8/chartex" xmlns:cx2="http://schemas.microsoft.com/office/drawing/2015/10/21/chartex" xmlns:cx3="http://schemas.microsoft.com/office/drawing/2016/5/9/chartex" xmlns:cx4="http://schemas.microsoft.com/office/drawing/2016/5/10/chartex" xmlns:cx5="http://schemas.microsoft.com/office/drawing/2016/5/11/chartex" xmlns:cx6="http://schemas.microsoft.com/office/drawing/2016/5/12/chartex" xmlns:cx7="http://schemas.microsoft.com/office/drawing/2016/5/13/chartex" xmlns:cx8="http://schemas.microsoft.com/office/drawing/2016/5/14/chartex" xmlns:aink="http://schemas.microsoft.com/office/drawing/2016/ink" xmlns:am3d="http://schemas.microsoft.com/office/drawing/2017/model3d" xmlns:w15="http://schemas.microsoft.com/office/word/2012/wordml" xmlns:w16cex="http://schemas.microsoft.com/office/word/2018/wordml/cex" xmlns:w16cid="http://schemas.microsoft.com/office/word/2016/wordml/cid" xmlns:w16="http://schemas.microsoft.com/office/word/2018/wordml" xmlns:w16sdtdh="http://schemas.microsoft.com/office/word/2020/wordml/sdtdatahash" xmlns:w16se="http://schemas.microsoft.com/office/word/2015/wordml/symex" xmlns:oel="http://schemas.microsoft.com/office/2019/extlst">
           <w:pict>
             <v:group id="_x0000_s2140" style="width:562.2pt;height:4.44pt;margin-top:762.72pt;margin-left:24.96pt;mso-position-horizontal-relative:page;mso-position-vertical-relative:page;position:absolute;z-index:251664384" coordsize="71399,563">
               <v:shape id="_x0000_s2141" style="width:381;height:563;position:absolute" coordsize="38100,56388" path="m,l38100,l38100,56388l,56388l,e" filled="t" fillcolor="#a4a4a4" stroked="f" strokecolor="black">
@@ -7087,7 +7094,7 @@
             </wp:anchor>
           </w:drawing>
         </mc:Choice>
-        <mc:Fallback xmlns:oel="http://schemas.microsoft.com/office/2019/extlst" xmlns:w16se="http://schemas.microsoft.com/office/word/2015/wordml/symex" xmlns:w16sdtdh="http://schemas.microsoft.com/office/word/2020/wordml/sdtdatahash" xmlns:w16="http://schemas.microsoft.com/office/word/2018/wordml" xmlns:w16cid="http://schemas.microsoft.com/office/word/2016/wordml/cid" xmlns:w16cex="http://schemas.microsoft.com/office/word/2018/wordml/cex" xmlns:w15="http://schemas.microsoft.com/office/word/2012/wordml" xmlns:am3d="http://schemas.microsoft.com/office/drawing/2017/model3d" xmlns:aink="http://schemas.microsoft.com/office/drawing/2016/ink" xmlns:cx8="http://schemas.microsoft.com/office/drawing/2016/5/14/chartex" xmlns:cx7="http://schemas.microsoft.com/office/drawing/2016/5/13/chartex" xmlns:cx6="http://schemas.microsoft.com/office/drawing/2016/5/12/chartex" xmlns:cx5="http://schemas.microsoft.com/office/drawing/2016/5/11/chartex" xmlns:cx4="http://schemas.microsoft.com/office/drawing/2016/5/10/chartex" xmlns:cx3="http://schemas.microsoft.com/office/drawing/2016/5/9/chartex" xmlns:cx2="http://schemas.microsoft.com/office/drawing/2015/10/21/chartex" xmlns:cx1="http://schemas.microsoft.com/office/drawing/2015/9/8/chartex" xmlns:cx="http://schemas.microsoft.com/office/drawing/2014/chartex">
+        <mc:Fallback xmlns:cx="http://schemas.microsoft.com/office/drawing/2014/chartex" xmlns:cx1="http://schemas.microsoft.com/office/drawing/2015/9/8/chartex" xmlns:cx2="http://schemas.microsoft.com/office/drawing/2015/10/21/chartex" xmlns:cx3="http://schemas.microsoft.com/office/drawing/2016/5/9/chartex" xmlns:cx4="http://schemas.microsoft.com/office/drawing/2016/5/10/chartex" xmlns:cx5="http://schemas.microsoft.com/office/drawing/2016/5/11/chartex" xmlns:cx6="http://schemas.microsoft.com/office/drawing/2016/5/12/chartex" xmlns:cx7="http://schemas.microsoft.com/office/drawing/2016/5/13/chartex" xmlns:cx8="http://schemas.microsoft.com/office/drawing/2016/5/14/chartex" xmlns:aink="http://schemas.microsoft.com/office/drawing/2016/ink" xmlns:am3d="http://schemas.microsoft.com/office/drawing/2017/model3d" xmlns:w15="http://schemas.microsoft.com/office/word/2012/wordml" xmlns:w16cex="http://schemas.microsoft.com/office/word/2018/wordml/cex" xmlns:w16cid="http://schemas.microsoft.com/office/word/2016/wordml/cid" xmlns:w16="http://schemas.microsoft.com/office/word/2018/wordml" xmlns:w16sdtdh="http://schemas.microsoft.com/office/word/2020/wordml/sdtdatahash" xmlns:w16se="http://schemas.microsoft.com/office/word/2015/wordml/symex" xmlns:oel="http://schemas.microsoft.com/office/2019/extlst">
           <w:pict>
             <v:group id="_x0000_s2049" style="width:562.2pt;height:4.44pt;margin-top:24.96pt;margin-left:24.96pt;mso-position-horizontal-relative:page;mso-position-vertical-relative:page;position:absolute;z-index:251658240" coordsize="71399,563">
               <v:shape id="_x0000_s2050" style="width:381;height:563;position:absolute" coordsize="38100,56388" path="m,l38100,l38100,56388l,56388l,e" filled="t" fillcolor="#a4a4a4" stroked="f" strokecolor="black">
@@ -7500,7 +7507,7 @@
             </wp:anchor>
           </w:drawing>
         </mc:Choice>
-        <mc:Fallback xmlns:oel="http://schemas.microsoft.com/office/2019/extlst" xmlns:w16se="http://schemas.microsoft.com/office/word/2015/wordml/symex" xmlns:w16sdtdh="http://schemas.microsoft.com/office/word/2020/wordml/sdtdatahash" xmlns:w16="http://schemas.microsoft.com/office/word/2018/wordml" xmlns:w16cid="http://schemas.microsoft.com/office/word/2016/wordml/cid" xmlns:w16cex="http://schemas.microsoft.com/office/word/2018/wordml/cex" xmlns:w15="http://schemas.microsoft.com/office/word/2012/wordml" xmlns:am3d="http://schemas.microsoft.com/office/drawing/2017/model3d" xmlns:aink="http://schemas.microsoft.com/office/drawing/2016/ink" xmlns:cx8="http://schemas.microsoft.com/office/drawing/2016/5/14/chartex" xmlns:cx7="http://schemas.microsoft.com/office/drawing/2016/5/13/chartex" xmlns:cx6="http://schemas.microsoft.com/office/drawing/2016/5/12/chartex" xmlns:cx5="http://schemas.microsoft.com/office/drawing/2016/5/11/chartex" xmlns:cx4="http://schemas.microsoft.com/office/drawing/2016/5/10/chartex" xmlns:cx3="http://schemas.microsoft.com/office/drawing/2016/5/9/chartex" xmlns:cx2="http://schemas.microsoft.com/office/drawing/2015/10/21/chartex" xmlns:cx1="http://schemas.microsoft.com/office/drawing/2015/9/8/chartex" xmlns:cx="http://schemas.microsoft.com/office/drawing/2014/chartex">
+        <mc:Fallback xmlns:cx="http://schemas.microsoft.com/office/drawing/2014/chartex" xmlns:cx1="http://schemas.microsoft.com/office/drawing/2015/9/8/chartex" xmlns:cx2="http://schemas.microsoft.com/office/drawing/2015/10/21/chartex" xmlns:cx3="http://schemas.microsoft.com/office/drawing/2016/5/9/chartex" xmlns:cx4="http://schemas.microsoft.com/office/drawing/2016/5/10/chartex" xmlns:cx5="http://schemas.microsoft.com/office/drawing/2016/5/11/chartex" xmlns:cx6="http://schemas.microsoft.com/office/drawing/2016/5/12/chartex" xmlns:cx7="http://schemas.microsoft.com/office/drawing/2016/5/13/chartex" xmlns:cx8="http://schemas.microsoft.com/office/drawing/2016/5/14/chartex" xmlns:aink="http://schemas.microsoft.com/office/drawing/2016/ink" xmlns:am3d="http://schemas.microsoft.com/office/drawing/2017/model3d" xmlns:w15="http://schemas.microsoft.com/office/word/2012/wordml" xmlns:w16cex="http://schemas.microsoft.com/office/word/2018/wordml/cex" xmlns:w16cid="http://schemas.microsoft.com/office/word/2016/wordml/cid" xmlns:w16="http://schemas.microsoft.com/office/word/2018/wordml" xmlns:w16sdtdh="http://schemas.microsoft.com/office/word/2020/wordml/sdtdatahash" xmlns:w16se="http://schemas.microsoft.com/office/word/2015/wordml/symex" xmlns:oel="http://schemas.microsoft.com/office/2019/extlst">
           <w:pict>
             <v:group id="_x0000_s2063" style="width:562.2pt;height:733.32pt;margin-top:29.4pt;margin-left:24.96pt;mso-position-horizontal-relative:page;mso-position-vertical-relative:page;position:absolute;z-index:-251657216" coordsize="71399,93131">
               <v:shape id="_x0000_s2064" style="width:381;height:93131;position:absolute" coordsize="38100,9313164" path="m,l38100,l38100,9313164l,9313164l,e" filled="t" fillcolor="#a4a4a4" stroked="f" strokecolor="black">
@@ -8279,7 +8286,7 @@
             </wp:anchor>
           </w:drawing>
         </mc:Choice>
-        <mc:Fallback xmlns:oel="http://schemas.microsoft.com/office/2019/extlst" xmlns:w16se="http://schemas.microsoft.com/office/word/2015/wordml/symex" xmlns:w16sdtdh="http://schemas.microsoft.com/office/word/2020/wordml/sdtdatahash" xmlns:w16="http://schemas.microsoft.com/office/word/2018/wordml" xmlns:w16cid="http://schemas.microsoft.com/office/word/2016/wordml/cid" xmlns:w16cex="http://schemas.microsoft.com/office/word/2018/wordml/cex" xmlns:w15="http://schemas.microsoft.com/office/word/2012/wordml" xmlns:am3d="http://schemas.microsoft.com/office/drawing/2017/model3d" xmlns:aink="http://schemas.microsoft.com/office/drawing/2016/ink" xmlns:cx8="http://schemas.microsoft.com/office/drawing/2016/5/14/chartex" xmlns:cx7="http://schemas.microsoft.com/office/drawing/2016/5/13/chartex" xmlns:cx6="http://schemas.microsoft.com/office/drawing/2016/5/12/chartex" xmlns:cx5="http://schemas.microsoft.com/office/drawing/2016/5/11/chartex" xmlns:cx4="http://schemas.microsoft.com/office/drawing/2016/5/10/chartex" xmlns:cx3="http://schemas.microsoft.com/office/drawing/2016/5/9/chartex" xmlns:cx2="http://schemas.microsoft.com/office/drawing/2015/10/21/chartex" xmlns:cx1="http://schemas.microsoft.com/office/drawing/2015/9/8/chartex" xmlns:cx="http://schemas.microsoft.com/office/drawing/2014/chartex">
+        <mc:Fallback xmlns:cx="http://schemas.microsoft.com/office/drawing/2014/chartex" xmlns:cx1="http://schemas.microsoft.com/office/drawing/2015/9/8/chartex" xmlns:cx2="http://schemas.microsoft.com/office/drawing/2015/10/21/chartex" xmlns:cx3="http://schemas.microsoft.com/office/drawing/2016/5/9/chartex" xmlns:cx4="http://schemas.microsoft.com/office/drawing/2016/5/10/chartex" xmlns:cx5="http://schemas.microsoft.com/office/drawing/2016/5/11/chartex" xmlns:cx6="http://schemas.microsoft.com/office/drawing/2016/5/12/chartex" xmlns:cx7="http://schemas.microsoft.com/office/drawing/2016/5/13/chartex" xmlns:cx8="http://schemas.microsoft.com/office/drawing/2016/5/14/chartex" xmlns:aink="http://schemas.microsoft.com/office/drawing/2016/ink" xmlns:am3d="http://schemas.microsoft.com/office/drawing/2017/model3d" xmlns:w15="http://schemas.microsoft.com/office/word/2012/wordml" xmlns:w16cex="http://schemas.microsoft.com/office/word/2018/wordml/cex" xmlns:w16cid="http://schemas.microsoft.com/office/word/2016/wordml/cid" xmlns:w16="http://schemas.microsoft.com/office/word/2018/wordml" xmlns:w16sdtdh="http://schemas.microsoft.com/office/word/2020/wordml/sdtdatahash" xmlns:w16se="http://schemas.microsoft.com/office/word/2015/wordml/symex" xmlns:oel="http://schemas.microsoft.com/office/2019/extlst">
           <w:pict>
             <v:group id="_x0000_s2070" style="width:562.2pt;height:4.44pt;margin-top:24.96pt;margin-left:24.96pt;mso-position-horizontal-relative:page;mso-position-vertical-relative:page;position:absolute;z-index:251660288" coordsize="71399,563">
               <v:shape id="_x0000_s2071" style="width:381;height:563;position:absolute" coordsize="38100,56388" path="m,l38100,l38100,56388l,56388l,e" filled="t" fillcolor="#a4a4a4" stroked="f" strokecolor="black">
@@ -8692,7 +8699,7 @@
             </wp:anchor>
           </w:drawing>
         </mc:Choice>
-        <mc:Fallback xmlns:oel="http://schemas.microsoft.com/office/2019/extlst" xmlns:w16se="http://schemas.microsoft.com/office/word/2015/wordml/symex" xmlns:w16sdtdh="http://schemas.microsoft.com/office/word/2020/wordml/sdtdatahash" xmlns:w16="http://schemas.microsoft.com/office/word/2018/wordml" xmlns:w16cid="http://schemas.microsoft.com/office/word/2016/wordml/cid" xmlns:w16cex="http://schemas.microsoft.com/office/word/2018/wordml/cex" xmlns:w15="http://schemas.microsoft.com/office/word/2012/wordml" xmlns:am3d="http://schemas.microsoft.com/office/drawing/2017/model3d" xmlns:aink="http://schemas.microsoft.com/office/drawing/2016/ink" xmlns:cx8="http://schemas.microsoft.com/office/drawing/2016/5/14/chartex" xmlns:cx7="http://schemas.microsoft.com/office/drawing/2016/5/13/chartex" xmlns:cx6="http://schemas.microsoft.com/office/drawing/2016/5/12/chartex" xmlns:cx5="http://schemas.microsoft.com/office/drawing/2016/5/11/chartex" xmlns:cx4="http://schemas.microsoft.com/office/drawing/2016/5/10/chartex" xmlns:cx3="http://schemas.microsoft.com/office/drawing/2016/5/9/chartex" xmlns:cx2="http://schemas.microsoft.com/office/drawing/2015/10/21/chartex" xmlns:cx1="http://schemas.microsoft.com/office/drawing/2015/9/8/chartex" xmlns:cx="http://schemas.microsoft.com/office/drawing/2014/chartex">
+        <mc:Fallback xmlns:cx="http://schemas.microsoft.com/office/drawing/2014/chartex" xmlns:cx1="http://schemas.microsoft.com/office/drawing/2015/9/8/chartex" xmlns:cx2="http://schemas.microsoft.com/office/drawing/2015/10/21/chartex" xmlns:cx3="http://schemas.microsoft.com/office/drawing/2016/5/9/chartex" xmlns:cx4="http://schemas.microsoft.com/office/drawing/2016/5/10/chartex" xmlns:cx5="http://schemas.microsoft.com/office/drawing/2016/5/11/chartex" xmlns:cx6="http://schemas.microsoft.com/office/drawing/2016/5/12/chartex" xmlns:cx7="http://schemas.microsoft.com/office/drawing/2016/5/13/chartex" xmlns:cx8="http://schemas.microsoft.com/office/drawing/2016/5/14/chartex" xmlns:aink="http://schemas.microsoft.com/office/drawing/2016/ink" xmlns:am3d="http://schemas.microsoft.com/office/drawing/2017/model3d" xmlns:w15="http://schemas.microsoft.com/office/word/2012/wordml" xmlns:w16cex="http://schemas.microsoft.com/office/word/2018/wordml/cex" xmlns:w16cid="http://schemas.microsoft.com/office/word/2016/wordml/cid" xmlns:w16="http://schemas.microsoft.com/office/word/2018/wordml" xmlns:w16sdtdh="http://schemas.microsoft.com/office/word/2020/wordml/sdtdatahash" xmlns:w16se="http://schemas.microsoft.com/office/word/2015/wordml/symex" xmlns:oel="http://schemas.microsoft.com/office/2019/extlst">
           <w:pict>
             <v:group id="_x0000_s2084" style="width:562.2pt;height:733.32pt;margin-top:29.4pt;margin-left:24.96pt;mso-position-horizontal-relative:page;mso-position-vertical-relative:page;position:absolute;z-index:-251651072" coordsize="71399,93131">
               <v:shape id="_x0000_s2085" style="width:381;height:93131;position:absolute" coordsize="38100,9313164" path="m,l38100,l38100,9313164l,9313164l,e" filled="t" fillcolor="#a4a4a4" stroked="f" strokecolor="black">
@@ -9471,7 +9478,7 @@
             </wp:anchor>
           </w:drawing>
         </mc:Choice>
-        <mc:Fallback xmlns:oel="http://schemas.microsoft.com/office/2019/extlst" xmlns:w16se="http://schemas.microsoft.com/office/word/2015/wordml/symex" xmlns:w16sdtdh="http://schemas.microsoft.com/office/word/2020/wordml/sdtdatahash" xmlns:w16="http://schemas.microsoft.com/office/word/2018/wordml" xmlns:w16cid="http://schemas.microsoft.com/office/word/2016/wordml/cid" xmlns:w16cex="http://schemas.microsoft.com/office/word/2018/wordml/cex" xmlns:w15="http://schemas.microsoft.com/office/word/2012/wordml" xmlns:am3d="http://schemas.microsoft.com/office/drawing/2017/model3d" xmlns:aink="http://schemas.microsoft.com/office/drawing/2016/ink" xmlns:cx8="http://schemas.microsoft.com/office/drawing/2016/5/14/chartex" xmlns:cx7="http://schemas.microsoft.com/office/drawing/2016/5/13/chartex" xmlns:cx6="http://schemas.microsoft.com/office/drawing/2016/5/12/chartex" xmlns:cx5="http://schemas.microsoft.com/office/drawing/2016/5/11/chartex" xmlns:cx4="http://schemas.microsoft.com/office/drawing/2016/5/10/chartex" xmlns:cx3="http://schemas.microsoft.com/office/drawing/2016/5/9/chartex" xmlns:cx2="http://schemas.microsoft.com/office/drawing/2015/10/21/chartex" xmlns:cx1="http://schemas.microsoft.com/office/drawing/2015/9/8/chartex" xmlns:cx="http://schemas.microsoft.com/office/drawing/2014/chartex">
+        <mc:Fallback xmlns:cx="http://schemas.microsoft.com/office/drawing/2014/chartex" xmlns:cx1="http://schemas.microsoft.com/office/drawing/2015/9/8/chartex" xmlns:cx2="http://schemas.microsoft.com/office/drawing/2015/10/21/chartex" xmlns:cx3="http://schemas.microsoft.com/office/drawing/2016/5/9/chartex" xmlns:cx4="http://schemas.microsoft.com/office/drawing/2016/5/10/chartex" xmlns:cx5="http://schemas.microsoft.com/office/drawing/2016/5/11/chartex" xmlns:cx6="http://schemas.microsoft.com/office/drawing/2016/5/12/chartex" xmlns:cx7="http://schemas.microsoft.com/office/drawing/2016/5/13/chartex" xmlns:cx8="http://schemas.microsoft.com/office/drawing/2016/5/14/chartex" xmlns:aink="http://schemas.microsoft.com/office/drawing/2016/ink" xmlns:am3d="http://schemas.microsoft.com/office/drawing/2017/model3d" xmlns:w15="http://schemas.microsoft.com/office/word/2012/wordml" xmlns:w16cex="http://schemas.microsoft.com/office/word/2018/wordml/cex" xmlns:w16cid="http://schemas.microsoft.com/office/word/2016/wordml/cid" xmlns:w16="http://schemas.microsoft.com/office/word/2018/wordml" xmlns:w16sdtdh="http://schemas.microsoft.com/office/word/2020/wordml/sdtdatahash" xmlns:w16se="http://schemas.microsoft.com/office/word/2015/wordml/symex" xmlns:oel="http://schemas.microsoft.com/office/2019/extlst">
           <w:pict>
             <v:group id="_x0000_s2119" style="width:562.2pt;height:4.44pt;margin-top:24.96pt;margin-left:24.96pt;mso-position-horizontal-relative:page;mso-position-vertical-relative:page;position:absolute;z-index:251663360" coordsize="71399,563">
               <v:shape id="_x0000_s2120" style="width:381;height:563;position:absolute" coordsize="38100,56388" path="m,l38100,l38100,56388l,56388l,e" filled="t" fillcolor="#a4a4a4" stroked="f" strokecolor="black">
@@ -9884,7 +9891,7 @@
             </wp:anchor>
           </w:drawing>
         </mc:Choice>
-        <mc:Fallback xmlns:oel="http://schemas.microsoft.com/office/2019/extlst" xmlns:w16se="http://schemas.microsoft.com/office/word/2015/wordml/symex" xmlns:w16sdtdh="http://schemas.microsoft.com/office/word/2020/wordml/sdtdatahash" xmlns:w16="http://schemas.microsoft.com/office/word/2018/wordml" xmlns:w16cid="http://schemas.microsoft.com/office/word/2016/wordml/cid" xmlns:w16cex="http://schemas.microsoft.com/office/word/2018/wordml/cex" xmlns:w15="http://schemas.microsoft.com/office/word/2012/wordml" xmlns:am3d="http://schemas.microsoft.com/office/drawing/2017/model3d" xmlns:aink="http://schemas.microsoft.com/office/drawing/2016/ink" xmlns:cx8="http://schemas.microsoft.com/office/drawing/2016/5/14/chartex" xmlns:cx7="http://schemas.microsoft.com/office/drawing/2016/5/13/chartex" xmlns:cx6="http://schemas.microsoft.com/office/drawing/2016/5/12/chartex" xmlns:cx5="http://schemas.microsoft.com/office/drawing/2016/5/11/chartex" xmlns:cx4="http://schemas.microsoft.com/office/drawing/2016/5/10/chartex" xmlns:cx3="http://schemas.microsoft.com/office/drawing/2016/5/9/chartex" xmlns:cx2="http://schemas.microsoft.com/office/drawing/2015/10/21/chartex" xmlns:cx1="http://schemas.microsoft.com/office/drawing/2015/9/8/chartex" xmlns:cx="http://schemas.microsoft.com/office/drawing/2014/chartex">
+        <mc:Fallback xmlns:cx="http://schemas.microsoft.com/office/drawing/2014/chartex" xmlns:cx1="http://schemas.microsoft.com/office/drawing/2015/9/8/chartex" xmlns:cx2="http://schemas.microsoft.com/office/drawing/2015/10/21/chartex" xmlns:cx3="http://schemas.microsoft.com/office/drawing/2016/5/9/chartex" xmlns:cx4="http://schemas.microsoft.com/office/drawing/2016/5/10/chartex" xmlns:cx5="http://schemas.microsoft.com/office/drawing/2016/5/11/chartex" xmlns:cx6="http://schemas.microsoft.com/office/drawing/2016/5/12/chartex" xmlns:cx7="http://schemas.microsoft.com/office/drawing/2016/5/13/chartex" xmlns:cx8="http://schemas.microsoft.com/office/drawing/2016/5/14/chartex" xmlns:aink="http://schemas.microsoft.com/office/drawing/2016/ink" xmlns:am3d="http://schemas.microsoft.com/office/drawing/2017/model3d" xmlns:w15="http://schemas.microsoft.com/office/word/2012/wordml" xmlns:w16cex="http://schemas.microsoft.com/office/word/2018/wordml/cex" xmlns:w16cid="http://schemas.microsoft.com/office/word/2016/wordml/cid" xmlns:w16="http://schemas.microsoft.com/office/word/2018/wordml" xmlns:w16sdtdh="http://schemas.microsoft.com/office/word/2020/wordml/sdtdatahash" xmlns:w16se="http://schemas.microsoft.com/office/word/2015/wordml/symex" xmlns:oel="http://schemas.microsoft.com/office/2019/extlst">
           <w:pict>
             <v:group id="_x0000_s2133" style="width:562.2pt;height:733.32pt;margin-top:29.4pt;margin-left:24.96pt;mso-position-horizontal-relative:page;mso-position-vertical-relative:page;position:absolute;z-index:-251650048" coordsize="71399,93131">
               <v:shape id="_x0000_s2134" style="width:381;height:93131;position:absolute" coordsize="38100,9313164" path="m,l38100,l38100,9313164l,9313164l,e" filled="t" fillcolor="#a4a4a4" stroked="f" strokecolor="black">
@@ -11353,7 +11360,7 @@
   <a:extraClrSchemeLst/>
   <a:extLst>
     <a:ext uri="{05A4C25C-085E-4340-85A3-A5531E510DB2}">
-      <thm15:themeFamily xmlns:thm15="http://schemas.microsoft.com/office/thememl/2012/main" xmlns="" name="Office Theme" id="{62F939B6-93AF-4DB8-9C6B-D6C7DFDC589F}" vid="{4A3C46E8-61CC-4603-A589-7422A47A8E4A}"/>
+      <thm15:themeFamily xmlns="" xmlns:thm15="http://schemas.microsoft.com/office/thememl/2012/main" name="Office Theme" id="{62F939B6-93AF-4DB8-9C6B-D6C7DFDC589F}" vid="{4A3C46E8-61CC-4603-A589-7422A47A8E4A}"/>
     </a:ext>
   </a:extLst>
 </a:theme>
